--- a/Ideation phase/LITERATURE SURVEY.docx
+++ b/Ideation phase/LITERATURE SURVEY.docx
@@ -111,7 +111,21 @@
                 <w:rFonts w:ascii="Times New Roman" w:hAnsi="Times New Roman" w:cs="Times New Roman"/>
                 <w:lang w:val="en-US"/>
               </w:rPr>
-              <w:t>01 November 2022</w:t>
+              <w:t xml:space="preserve">01 </w:t>
+            </w:r>
+            <w:r>
+              <w:rPr>
+                <w:rFonts w:ascii="Times New Roman" w:hAnsi="Times New Roman" w:cs="Times New Roman"/>
+                <w:lang w:val="en-US"/>
+              </w:rPr>
+              <w:t>OCTOBER</w:t>
+            </w:r>
+            <w:r>
+              <w:rPr>
+                <w:rFonts w:ascii="Times New Roman" w:hAnsi="Times New Roman" w:cs="Times New Roman"/>
+                <w:lang w:val="en-US"/>
+              </w:rPr>
+              <w:t xml:space="preserve"> 2022</w:t>
             </w:r>
           </w:p>
         </w:tc>
